--- a/LEDs.docx
+++ b/LEDs.docx
@@ -13,16 +13,8 @@
         <w:rPr>
           <w:lang w:val="en-US"/>
         </w:rPr>
-        <w:t xml:space="preserve">Let’s say that we have a Power P = U*I = 300 </w:t>
-      </w:r>
-      <w:proofErr w:type="spellStart"/>
-      <w:r>
-        <w:rPr>
-          <w:lang w:val="en-US"/>
-        </w:rPr>
-        <w:t>mW</w:t>
-      </w:r>
-      <w:proofErr w:type="spellEnd"/>
+        <w:t>Let’s say that we have a Power P = U*I = 300 mW</w:t>
+      </w:r>
     </w:p>
     <w:p>
       <w:pPr>
@@ -50,7 +42,15 @@
         <w:rPr>
           <w:lang w:val="en-US"/>
         </w:rPr>
-        <w:t xml:space="preserve"> have a Power </w:t>
+        <w:t xml:space="preserve"> has</w:t>
+      </w:r>
+      <w:bookmarkStart w:id="0" w:name="_GoBack"/>
+      <w:bookmarkEnd w:id="0"/>
+      <w:r>
+        <w:rPr>
+          <w:lang w:val="en-US"/>
+        </w:rPr>
+        <w:t xml:space="preserve"> a Power </w:t>
       </w:r>
     </w:p>
     <w:p>
@@ -127,44 +127,8 @@
         <w:rPr>
           <w:lang w:val="en-US"/>
         </w:rPr>
-        <w:t xml:space="preserve"> with a consumption of 120 </w:t>
-      </w:r>
-      <w:proofErr w:type="spellStart"/>
-      <w:r>
-        <w:rPr>
-          <w:lang w:val="en-US"/>
-        </w:rPr>
-        <w:t>mW</w:t>
-      </w:r>
-      <w:proofErr w:type="spellEnd"/>
-      <w:r>
-        <w:rPr>
-          <w:lang w:val="en-US"/>
-        </w:rPr>
-        <w:t xml:space="preserve"> -&gt; </w:t>
-      </w:r>
-      <w:proofErr w:type="gramStart"/>
-      <w:r>
-        <w:rPr>
-          <w:lang w:val="en-US"/>
-        </w:rPr>
-        <w:t>we</w:t>
-      </w:r>
-      <w:proofErr w:type="gramEnd"/>
-      <w:r>
-        <w:rPr>
-          <w:lang w:val="en-US"/>
-        </w:rPr>
-        <w:t xml:space="preserve"> can have 2 for 240 </w:t>
-      </w:r>
-      <w:proofErr w:type="spellStart"/>
-      <w:r>
-        <w:rPr>
-          <w:lang w:val="en-US"/>
-        </w:rPr>
-        <w:t>mW</w:t>
-      </w:r>
-      <w:proofErr w:type="spellEnd"/>
+        <w:t xml:space="preserve"> with a consumption of 120 mW -&gt; we can have 2 for 240 mW</w:t>
+      </w:r>
     </w:p>
     <w:p>
       <w:pPr>
@@ -178,68 +142,8 @@
         <w:rPr>
           <w:lang w:val="en-US"/>
         </w:rPr>
-        <w:t xml:space="preserve">35 000mcd with </w:t>
-      </w:r>
-      <w:r>
-        <w:rPr>
-          <w:lang w:val="en-US"/>
-        </w:rPr>
-        <w:t>a consumption of</w:t>
-      </w:r>
-      <w:r>
-        <w:rPr>
-          <w:lang w:val="en-US"/>
-        </w:rPr>
-        <w:t xml:space="preserve"> 19</w:t>
-      </w:r>
-      <w:r>
-        <w:rPr>
-          <w:lang w:val="en-US"/>
-        </w:rPr>
-        <w:t xml:space="preserve">0 </w:t>
-      </w:r>
-      <w:proofErr w:type="spellStart"/>
-      <w:r>
-        <w:rPr>
-          <w:lang w:val="en-US"/>
-        </w:rPr>
-        <w:t>mW</w:t>
-      </w:r>
-      <w:proofErr w:type="spellEnd"/>
-      <w:r>
-        <w:rPr>
-          <w:lang w:val="en-US"/>
-        </w:rPr>
-        <w:t xml:space="preserve"> -&gt; </w:t>
-      </w:r>
-      <w:proofErr w:type="gramStart"/>
-      <w:r>
-        <w:rPr>
-          <w:lang w:val="en-US"/>
-        </w:rPr>
-        <w:t>we</w:t>
-      </w:r>
-      <w:proofErr w:type="gramEnd"/>
-      <w:r>
-        <w:rPr>
-          <w:lang w:val="en-US"/>
-        </w:rPr>
-        <w:t xml:space="preserve"> can have 2</w:t>
-      </w:r>
-      <w:r>
-        <w:rPr>
-          <w:lang w:val="en-US"/>
-        </w:rPr>
-        <w:t xml:space="preserve"> for 380 </w:t>
-      </w:r>
-      <w:proofErr w:type="spellStart"/>
-      <w:r>
-        <w:rPr>
-          <w:lang w:val="en-US"/>
-        </w:rPr>
-        <w:t>mW</w:t>
-      </w:r>
-      <w:proofErr w:type="spellEnd"/>
+        <w:t>35 000mcd with a consumption of 190 mW -&gt; we can have 2 for 380 mW</w:t>
+      </w:r>
     </w:p>
     <w:p>
       <w:pPr>
@@ -262,16 +166,8 @@
         <w:rPr>
           <w:lang w:val="en-US"/>
         </w:rPr>
-        <w:t>1 cd = 1 lm/</w:t>
-      </w:r>
-      <w:proofErr w:type="spellStart"/>
-      <w:r>
-        <w:rPr>
-          <w:lang w:val="en-US"/>
-        </w:rPr>
-        <w:t>sr</w:t>
-      </w:r>
-      <w:proofErr w:type="spellEnd"/>
+        <w:t>1 cd = 1 lm/sr</w:t>
+      </w:r>
     </w:p>
     <w:p>
       <w:pPr>
@@ -285,21 +181,7 @@
         <w:rPr>
           <w:lang w:val="en-US"/>
         </w:rPr>
-        <w:t xml:space="preserve">For ex, a red LED, with luminous intensity </w:t>
-      </w:r>
-      <w:proofErr w:type="gramStart"/>
-      <w:r>
-        <w:rPr>
-          <w:lang w:val="en-US"/>
-        </w:rPr>
-        <w:t>Iv</w:t>
-      </w:r>
-      <w:proofErr w:type="gramEnd"/>
-      <w:r>
-        <w:rPr>
-          <w:lang w:val="en-US"/>
-        </w:rPr>
-        <w:t xml:space="preserve"> = 5000mcd, has a peak emission wavelength at 625nm</w:t>
+        <w:t>For ex, a red LED, with luminous intensity Iv = 5000mcd, has a peak emission wavelength at 625nm</w:t>
       </w:r>
     </w:p>
     <w:p>
@@ -317,63 +199,7 @@
         <w:rPr>
           <w:lang w:val="en-US"/>
         </w:rPr>
-        <w:t xml:space="preserve">The radiant intensity </w:t>
-      </w:r>
-      <w:proofErr w:type="spellStart"/>
-      <w:r>
-        <w:rPr>
-          <w:lang w:val="en-US"/>
-        </w:rPr>
-        <w:t>Ie</w:t>
-      </w:r>
-      <w:proofErr w:type="spellEnd"/>
-      <w:r>
-        <w:rPr>
-          <w:lang w:val="en-US"/>
-        </w:rPr>
-        <w:t xml:space="preserve"> = Iv/</w:t>
-      </w:r>
-      <w:proofErr w:type="gramStart"/>
-      <w:r>
-        <w:rPr>
-          <w:lang w:val="en-US"/>
-        </w:rPr>
-        <w:t>K(</w:t>
-      </w:r>
-      <w:proofErr w:type="gramEnd"/>
-      <w:r>
-        <w:rPr>
-          <w:lang w:val="en-US"/>
-        </w:rPr>
-        <w:t xml:space="preserve">625nm) = 5000/200 = 25 </w:t>
-      </w:r>
-      <w:proofErr w:type="spellStart"/>
-      <w:r>
-        <w:rPr>
-          <w:lang w:val="en-US"/>
-        </w:rPr>
-        <w:t>mW</w:t>
-      </w:r>
-      <w:proofErr w:type="spellEnd"/>
-      <w:r>
-        <w:rPr>
-          <w:lang w:val="en-US"/>
-        </w:rPr>
-        <w:t>/</w:t>
-      </w:r>
-      <w:proofErr w:type="spellStart"/>
-      <w:r>
-        <w:rPr>
-          <w:lang w:val="en-US"/>
-        </w:rPr>
-        <w:t>sr</w:t>
-      </w:r>
-      <w:proofErr w:type="spellEnd"/>
-      <w:r>
-        <w:rPr>
-          <w:lang w:val="en-US"/>
-        </w:rPr>
-        <w:t xml:space="preserve">, K with </w:t>
+        <w:t xml:space="preserve">The radiant intensity Ie = Iv/K(625nm) = 5000/200 = 25 mW/sr, K with </w:t>
       </w:r>
       <w:r>
         <w:rPr>
@@ -525,8 +351,6 @@
           <w:lang w:val="en-US"/>
         </w:rPr>
       </w:pPr>
-      <w:bookmarkStart w:id="0" w:name="_GoBack"/>
-      <w:bookmarkEnd w:id="0"/>
     </w:p>
     <w:p>
       <w:pPr>
@@ -1118,6 +942,18 @@
       <w:color w:val="808080"/>
     </w:rPr>
   </w:style>
+  <w:style w:type="character" w:styleId="Lienhypertextesuivivisit">
+    <w:name w:val="FollowedHyperlink"/>
+    <w:basedOn w:val="Policepardfaut"/>
+    <w:uiPriority w:val="99"/>
+    <w:semiHidden/>
+    <w:unhideWhenUsed/>
+    <w:rsid w:val="00933DC6"/>
+    <w:rPr>
+      <w:color w:val="954F72" w:themeColor="followedHyperlink"/>
+      <w:u w:val="single"/>
+    </w:rPr>
+  </w:style>
 </w:styles>
 </file>
 
